--- a/Offline/BusinessManagement/Ops/CourseUpload/Std-VIII/Mathematics/Chapter - 11 Mensuration-.docx
+++ b/Offline/BusinessManagement/Ops/CourseUpload/Std-VIII/Mathematics/Chapter - 11 Mensuration-.docx
@@ -1,669 +1,7 @@
 
 <file path=word/document.xml><?xml version="1.0" encoding="utf-8"?>
-<w:document xmlns:wpc="http://schemas.microsoft.com/office/word/2010/wordprocessingCanvas" xmlns:cx="http://schemas.microsoft.com/office/drawing/2014/chartex" xmlns:cx1="http://schemas.microsoft.com/office/drawing/2015/9/8/chartex" xmlns:cx2="http://schemas.microsoft.com/office/drawing/2015/10/21/chartex" xmlns:cx3="http://schemas.microsoft.com/office/drawing/2016/5/9/chartex" xmlns:cx4="http://schemas.microsoft.com/office/drawing/2016/5/10/chartex" xmlns:cx5="http://schemas.microsoft.com/office/drawing/2016/5/11/chartex" xmlns:cx6="http://schemas.microsoft.com/office/drawing/2016/5/12/chartex" xmlns:cx7="http://schemas.microsoft.com/office/drawing/2016/5/13/chartex" xmlns:cx8="http://schemas.microsoft.com/office/drawing/2016/5/14/chartex" xmlns:mc="http://schemas.openxmlformats.org/markup-compatibility/2006" xmlns:aink="http://schemas.microsoft.com/office/drawing/2016/ink" xmlns:am3d="http://schemas.microsoft.com/office/drawing/2017/model3d" xmlns:o="urn:schemas-microsoft-com:office:office" xmlns:r="http://schemas.openxmlformats.org/officeDocument/2006/relationships" xmlns:m="http://schemas.openxmlformats.org/officeDocument/2006/math" xmlns:v="urn:schemas-microsoft-com:vml" xmlns:wp14="http://schemas.microsoft.com/office/word/2010/wordprocessingDrawing" xmlns:wp="http://schemas.openxmlformats.org/drawingml/2006/wordprocessingDrawing" xmlns:w10="urn:schemas-microsoft-com:office:word" xmlns:w="http://schemas.openxmlformats.org/wordprocessingml/2006/main" xmlns:w14="http://schemas.microsoft.com/office/word/2010/wordml" xmlns:w15="http://schemas.microsoft.com/office/word/2012/wordml" xmlns:w16cex="http://schemas.microsoft.com/office/word/2018/wordml/cex" xmlns:w16cid="http://schemas.microsoft.com/office/word/2016/wordml/cid" xmlns:w16="http://schemas.microsoft.com/office/word/2018/wordml" xmlns:w16se="http://schemas.microsoft.com/office/word/2015/wordml/symex" xmlns:wpg="http://schemas.microsoft.com/office/word/2010/wordprocessingGroup" xmlns:wpi="http://schemas.microsoft.com/office/word/2010/wordprocessingInk" xmlns:wne="http://schemas.microsoft.com/office/word/2006/wordml" xmlns:wps="http://schemas.microsoft.com/office/word/2010/wordprocessingShape" mc:Ignorable="w14 w15 w16se w16cid w16 w16cex wp14">
+<w:document xmlns:wpc="http://schemas.microsoft.com/office/word/2010/wordprocessingCanvas" xmlns:cx="http://schemas.microsoft.com/office/drawing/2014/chartex" xmlns:cx1="http://schemas.microsoft.com/office/drawing/2015/9/8/chartex" xmlns:cx2="http://schemas.microsoft.com/office/drawing/2015/10/21/chartex" xmlns:cx3="http://schemas.microsoft.com/office/drawing/2016/5/9/chartex" xmlns:cx4="http://schemas.microsoft.com/office/drawing/2016/5/10/chartex" xmlns:cx5="http://schemas.microsoft.com/office/drawing/2016/5/11/chartex" xmlns:cx6="http://schemas.microsoft.com/office/drawing/2016/5/12/chartex" xmlns:cx7="http://schemas.microsoft.com/office/drawing/2016/5/13/chartex" xmlns:cx8="http://schemas.microsoft.com/office/drawing/2016/5/14/chartex" xmlns:mc="http://schemas.openxmlformats.org/markup-compatibility/2006" xmlns:aink="http://schemas.microsoft.com/office/drawing/2016/ink" xmlns:am3d="http://schemas.microsoft.com/office/drawing/2017/model3d" xmlns:o="urn:schemas-microsoft-com:office:office" xmlns:oel="http://schemas.microsoft.com/office/2019/extlst" xmlns:r="http://schemas.openxmlformats.org/officeDocument/2006/relationships" xmlns:m="http://schemas.openxmlformats.org/officeDocument/2006/math" xmlns:v="urn:schemas-microsoft-com:vml" xmlns:wp14="http://schemas.microsoft.com/office/word/2010/wordprocessingDrawing" xmlns:wp="http://schemas.openxmlformats.org/drawingml/2006/wordprocessingDrawing" xmlns:w10="urn:schemas-microsoft-com:office:word" xmlns:w="http://schemas.openxmlformats.org/wordprocessingml/2006/main" xmlns:w14="http://schemas.microsoft.com/office/word/2010/wordml" xmlns:w15="http://schemas.microsoft.com/office/word/2012/wordml" xmlns:w16cex="http://schemas.microsoft.com/office/word/2018/wordml/cex" xmlns:w16cid="http://schemas.microsoft.com/office/word/2016/wordml/cid" xmlns:w16="http://schemas.microsoft.com/office/word/2018/wordml" xmlns:w16sdtdh="http://schemas.microsoft.com/office/word/2020/wordml/sdtdatahash" xmlns:w16se="http://schemas.microsoft.com/office/word/2015/wordml/symex" xmlns:wpg="http://schemas.microsoft.com/office/word/2010/wordprocessingGroup" xmlns:wpi="http://schemas.microsoft.com/office/word/2010/wordprocessingInk" xmlns:wne="http://schemas.microsoft.com/office/word/2006/wordml" xmlns:wps="http://schemas.microsoft.com/office/word/2010/wordprocessingShape" mc:Ignorable="w14 w15 w16se w16cid w16 w16cex w16sdtdh wp14">
   <w:body>
-    <w:p>
-      <w:pPr>
-        <w:pStyle w:val="BodyText"/>
-        <w:rPr>
-          <w:rFonts w:ascii="Times New Roman"/>
-          <w:sz w:val="20"/>
-        </w:rPr>
-      </w:pPr>
-      <w:r>
-        <w:rPr>
-          <w:noProof/>
-        </w:rPr>
-        <w:drawing>
-          <wp:anchor distT="0" distB="0" distL="0" distR="0" simplePos="0" relativeHeight="15731712" behindDoc="0" locked="0" layoutInCell="1" allowOverlap="1" wp14:anchorId="67528233" wp14:editId="123D4883">
-            <wp:simplePos x="0" y="0"/>
-            <wp:positionH relativeFrom="page">
-              <wp:posOffset>41538</wp:posOffset>
-            </wp:positionH>
-            <wp:positionV relativeFrom="page">
-              <wp:posOffset>5332611</wp:posOffset>
-            </wp:positionV>
-            <wp:extent cx="2605201" cy="3113913"/>
-            <wp:effectExtent l="0" t="0" r="0" b="0"/>
-            <wp:wrapNone/>
-            <wp:docPr id="3" name="image2.png"/>
-            <wp:cNvGraphicFramePr>
-              <a:graphicFrameLocks xmlns:a="http://schemas.openxmlformats.org/drawingml/2006/main" noChangeAspect="1"/>
-            </wp:cNvGraphicFramePr>
-            <a:graphic xmlns:a="http://schemas.openxmlformats.org/drawingml/2006/main">
-              <a:graphicData uri="http://schemas.openxmlformats.org/drawingml/2006/picture">
-                <pic:pic xmlns:pic="http://schemas.openxmlformats.org/drawingml/2006/picture">
-                  <pic:nvPicPr>
-                    <pic:cNvPr id="4" name="image2.png"/>
-                    <pic:cNvPicPr/>
-                  </pic:nvPicPr>
-                  <pic:blipFill>
-                    <a:blip r:embed="rId5" cstate="print"/>
-                    <a:stretch>
-                      <a:fillRect/>
-                    </a:stretch>
-                  </pic:blipFill>
-                  <pic:spPr>
-                    <a:xfrm>
-                      <a:off x="0" y="0"/>
-                      <a:ext cx="2605201" cy="3113913"/>
-                    </a:xfrm>
-                    <a:prstGeom prst="rect">
-                      <a:avLst/>
-                    </a:prstGeom>
-                  </pic:spPr>
-                </pic:pic>
-              </a:graphicData>
-            </a:graphic>
-          </wp:anchor>
-        </w:drawing>
-      </w:r>
-      <w:r>
-        <w:rPr>
-          <w:noProof/>
-        </w:rPr>
-        <w:drawing>
-          <wp:anchor distT="0" distB="0" distL="0" distR="0" simplePos="0" relativeHeight="15732224" behindDoc="0" locked="0" layoutInCell="1" allowOverlap="1" wp14:anchorId="08FF0667" wp14:editId="3AA55C22">
-            <wp:simplePos x="0" y="0"/>
-            <wp:positionH relativeFrom="page">
-              <wp:posOffset>2675054</wp:posOffset>
-            </wp:positionH>
-            <wp:positionV relativeFrom="page">
-              <wp:posOffset>5411584</wp:posOffset>
-            </wp:positionV>
-            <wp:extent cx="347639" cy="322707"/>
-            <wp:effectExtent l="0" t="0" r="0" b="0"/>
-            <wp:wrapNone/>
-            <wp:docPr id="5" name="image3.png"/>
-            <wp:cNvGraphicFramePr>
-              <a:graphicFrameLocks xmlns:a="http://schemas.openxmlformats.org/drawingml/2006/main" noChangeAspect="1"/>
-            </wp:cNvGraphicFramePr>
-            <a:graphic xmlns:a="http://schemas.openxmlformats.org/drawingml/2006/main">
-              <a:graphicData uri="http://schemas.openxmlformats.org/drawingml/2006/picture">
-                <pic:pic xmlns:pic="http://schemas.openxmlformats.org/drawingml/2006/picture">
-                  <pic:nvPicPr>
-                    <pic:cNvPr id="6" name="image3.png"/>
-                    <pic:cNvPicPr/>
-                  </pic:nvPicPr>
-                  <pic:blipFill>
-                    <a:blip r:embed="rId6" cstate="print"/>
-                    <a:stretch>
-                      <a:fillRect/>
-                    </a:stretch>
-                  </pic:blipFill>
-                  <pic:spPr>
-                    <a:xfrm>
-                      <a:off x="0" y="0"/>
-                      <a:ext cx="347639" cy="322707"/>
-                    </a:xfrm>
-                    <a:prstGeom prst="rect">
-                      <a:avLst/>
-                    </a:prstGeom>
-                  </pic:spPr>
-                </pic:pic>
-              </a:graphicData>
-            </a:graphic>
-          </wp:anchor>
-        </w:drawing>
-      </w:r>
-      <w:r>
-        <w:rPr>
-          <w:noProof/>
-        </w:rPr>
-        <w:drawing>
-          <wp:anchor distT="0" distB="0" distL="0" distR="0" simplePos="0" relativeHeight="15732736" behindDoc="0" locked="0" layoutInCell="1" allowOverlap="1" wp14:anchorId="74CC5F76" wp14:editId="5F772D46">
-            <wp:simplePos x="0" y="0"/>
-            <wp:positionH relativeFrom="page">
-              <wp:posOffset>3086281</wp:posOffset>
-            </wp:positionH>
-            <wp:positionV relativeFrom="page">
-              <wp:posOffset>5340926</wp:posOffset>
-            </wp:positionV>
-            <wp:extent cx="351827" cy="469391"/>
-            <wp:effectExtent l="0" t="0" r="0" b="0"/>
-            <wp:wrapNone/>
-            <wp:docPr id="7" name="image4.png"/>
-            <wp:cNvGraphicFramePr>
-              <a:graphicFrameLocks xmlns:a="http://schemas.openxmlformats.org/drawingml/2006/main" noChangeAspect="1"/>
-            </wp:cNvGraphicFramePr>
-            <a:graphic xmlns:a="http://schemas.openxmlformats.org/drawingml/2006/main">
-              <a:graphicData uri="http://schemas.openxmlformats.org/drawingml/2006/picture">
-                <pic:pic xmlns:pic="http://schemas.openxmlformats.org/drawingml/2006/picture">
-                  <pic:nvPicPr>
-                    <pic:cNvPr id="8" name="image4.png"/>
-                    <pic:cNvPicPr/>
-                  </pic:nvPicPr>
-                  <pic:blipFill>
-                    <a:blip r:embed="rId7" cstate="print"/>
-                    <a:stretch>
-                      <a:fillRect/>
-                    </a:stretch>
-                  </pic:blipFill>
-                  <pic:spPr>
-                    <a:xfrm>
-                      <a:off x="0" y="0"/>
-                      <a:ext cx="351827" cy="469391"/>
-                    </a:xfrm>
-                    <a:prstGeom prst="rect">
-                      <a:avLst/>
-                    </a:prstGeom>
-                  </pic:spPr>
-                </pic:pic>
-              </a:graphicData>
-            </a:graphic>
-          </wp:anchor>
-        </w:drawing>
-      </w:r>
-      <w:r>
-        <w:pict w14:anchorId="7A10B68F">
-          <v:group id="_x0000_s1052" style="position:absolute;margin-left:274.1pt;margin-top:418.6pt;width:32.1pt;height:48.45pt;z-index:15733248;mso-position-horizontal-relative:page;mso-position-vertical-relative:page" coordorigin="5482,8372" coordsize="642,969">
-            <v:shapetype id="_x0000_t75" coordsize="21600,21600" o:spt="75" o:preferrelative="t" path="m@4@5l@4@11@9@11@9@5xe" filled="f" stroked="f">
-              <v:stroke joinstyle="miter"/>
-              <v:formulas>
-                <v:f eqn="if lineDrawn pixelLineWidth 0"/>
-                <v:f eqn="sum @0 1 0"/>
-                <v:f eqn="sum 0 0 @1"/>
-                <v:f eqn="prod @2 1 2"/>
-                <v:f eqn="prod @3 21600 pixelWidth"/>
-                <v:f eqn="prod @3 21600 pixelHeight"/>
-                <v:f eqn="sum @0 0 1"/>
-                <v:f eqn="prod @6 1 2"/>
-                <v:f eqn="prod @7 21600 pixelWidth"/>
-                <v:f eqn="sum @8 21600 0"/>
-                <v:f eqn="prod @7 21600 pixelHeight"/>
-                <v:f eqn="sum @10 21600 0"/>
-              </v:formulas>
-              <v:path o:extrusionok="f" gradientshapeok="t" o:connecttype="rect"/>
-              <o:lock v:ext="edit" aspectratio="t"/>
-            </v:shapetype>
-            <v:shape id="_x0000_s1054" type="#_x0000_t75" style="position:absolute;left:5481;top:8397;width:269;height:943">
-              <v:imagedata r:id="rId8" o:title=""/>
-            </v:shape>
-            <v:shape id="_x0000_s1053" type="#_x0000_t75" style="position:absolute;left:5815;top:8371;width:308;height:426">
-              <v:imagedata r:id="rId9" o:title=""/>
-            </v:shape>
-            <w10:wrap anchorx="page" anchory="page"/>
-          </v:group>
-        </w:pict>
-      </w:r>
-      <w:r>
-        <w:rPr>
-          <w:noProof/>
-        </w:rPr>
-        <w:drawing>
-          <wp:anchor distT="0" distB="0" distL="0" distR="0" simplePos="0" relativeHeight="15733760" behindDoc="0" locked="0" layoutInCell="1" allowOverlap="1" wp14:anchorId="6E388DDF" wp14:editId="0AA7A305">
-            <wp:simplePos x="0" y="0"/>
-            <wp:positionH relativeFrom="page">
-              <wp:posOffset>6139333</wp:posOffset>
-            </wp:positionH>
-            <wp:positionV relativeFrom="page">
-              <wp:posOffset>8017623</wp:posOffset>
-            </wp:positionV>
-            <wp:extent cx="268059" cy="280797"/>
-            <wp:effectExtent l="0" t="0" r="0" b="0"/>
-            <wp:wrapNone/>
-            <wp:docPr id="9" name="image7.png"/>
-            <wp:cNvGraphicFramePr>
-              <a:graphicFrameLocks xmlns:a="http://schemas.openxmlformats.org/drawingml/2006/main" noChangeAspect="1"/>
-            </wp:cNvGraphicFramePr>
-            <a:graphic xmlns:a="http://schemas.openxmlformats.org/drawingml/2006/main">
-              <a:graphicData uri="http://schemas.openxmlformats.org/drawingml/2006/picture">
-                <pic:pic xmlns:pic="http://schemas.openxmlformats.org/drawingml/2006/picture">
-                  <pic:nvPicPr>
-                    <pic:cNvPr id="10" name="image7.png"/>
-                    <pic:cNvPicPr/>
-                  </pic:nvPicPr>
-                  <pic:blipFill>
-                    <a:blip r:embed="rId10" cstate="print"/>
-                    <a:stretch>
-                      <a:fillRect/>
-                    </a:stretch>
-                  </pic:blipFill>
-                  <pic:spPr>
-                    <a:xfrm>
-                      <a:off x="0" y="0"/>
-                      <a:ext cx="268059" cy="280797"/>
-                    </a:xfrm>
-                    <a:prstGeom prst="rect">
-                      <a:avLst/>
-                    </a:prstGeom>
-                  </pic:spPr>
-                </pic:pic>
-              </a:graphicData>
-            </a:graphic>
-          </wp:anchor>
-        </w:drawing>
-      </w:r>
-      <w:r>
-        <w:pict w14:anchorId="5C25A5CC">
-          <v:group id="_x0000_s1049" style="position:absolute;margin-left:508.6pt;margin-top:623.8pt;width:47.1pt;height:29.5pt;z-index:15734272;mso-position-horizontal-relative:page;mso-position-vertical-relative:page" coordorigin="10172,12476" coordsize="942,590">
-            <v:shape id="_x0000_s1051" type="#_x0000_t75" style="position:absolute;left:10171;top:12475;width:439;height:590">
-              <v:imagedata r:id="rId11" o:title=""/>
-            </v:shape>
-            <v:shape id="_x0000_s1050" type="#_x0000_t75" style="position:absolute;left:10675;top:12567;width:439;height:406">
-              <v:imagedata r:id="rId12" o:title=""/>
-            </v:shape>
-            <w10:wrap anchorx="page" anchory="page"/>
-          </v:group>
-        </w:pict>
-      </w:r>
-      <w:r>
-        <w:rPr>
-          <w:noProof/>
-        </w:rPr>
-        <w:drawing>
-          <wp:anchor distT="0" distB="0" distL="0" distR="0" simplePos="0" relativeHeight="15734784" behindDoc="0" locked="0" layoutInCell="1" allowOverlap="1" wp14:anchorId="2B5658AE" wp14:editId="2A94CF53">
-            <wp:simplePos x="0" y="0"/>
-            <wp:positionH relativeFrom="page">
-              <wp:posOffset>4851651</wp:posOffset>
-            </wp:positionH>
-            <wp:positionV relativeFrom="page">
-              <wp:posOffset>4950227</wp:posOffset>
-            </wp:positionV>
-            <wp:extent cx="2923522" cy="2678049"/>
-            <wp:effectExtent l="0" t="0" r="0" b="0"/>
-            <wp:wrapNone/>
-            <wp:docPr id="11" name="image10.png"/>
-            <wp:cNvGraphicFramePr>
-              <a:graphicFrameLocks xmlns:a="http://schemas.openxmlformats.org/drawingml/2006/main" noChangeAspect="1"/>
-            </wp:cNvGraphicFramePr>
-            <a:graphic xmlns:a="http://schemas.openxmlformats.org/drawingml/2006/main">
-              <a:graphicData uri="http://schemas.openxmlformats.org/drawingml/2006/picture">
-                <pic:pic xmlns:pic="http://schemas.openxmlformats.org/drawingml/2006/picture">
-                  <pic:nvPicPr>
-                    <pic:cNvPr id="12" name="image10.png"/>
-                    <pic:cNvPicPr/>
-                  </pic:nvPicPr>
-                  <pic:blipFill>
-                    <a:blip r:embed="rId13" cstate="print"/>
-                    <a:stretch>
-                      <a:fillRect/>
-                    </a:stretch>
-                  </pic:blipFill>
-                  <pic:spPr>
-                    <a:xfrm>
-                      <a:off x="0" y="0"/>
-                      <a:ext cx="2923522" cy="2678049"/>
-                    </a:xfrm>
-                    <a:prstGeom prst="rect">
-                      <a:avLst/>
-                    </a:prstGeom>
-                  </pic:spPr>
-                </pic:pic>
-              </a:graphicData>
-            </a:graphic>
-          </wp:anchor>
-        </w:drawing>
-      </w:r>
-    </w:p>
-    <w:p>
-      <w:pPr>
-        <w:pStyle w:val="BodyText"/>
-        <w:rPr>
-          <w:i/>
-          <w:sz w:val="20"/>
-        </w:rPr>
-      </w:pPr>
-    </w:p>
-    <w:p>
-      <w:pPr>
-        <w:pStyle w:val="BodyText"/>
-        <w:rPr>
-          <w:i/>
-          <w:sz w:val="20"/>
-        </w:rPr>
-      </w:pPr>
-    </w:p>
-    <w:p>
-      <w:pPr>
-        <w:pStyle w:val="BodyText"/>
-        <w:rPr>
-          <w:i/>
-          <w:sz w:val="20"/>
-        </w:rPr>
-      </w:pPr>
-    </w:p>
-    <w:p>
-      <w:pPr>
-        <w:pStyle w:val="BodyText"/>
-        <w:rPr>
-          <w:i/>
-          <w:sz w:val="20"/>
-        </w:rPr>
-      </w:pPr>
-    </w:p>
-    <w:p>
-      <w:pPr>
-        <w:pStyle w:val="BodyText"/>
-        <w:rPr>
-          <w:i/>
-          <w:sz w:val="20"/>
-        </w:rPr>
-      </w:pPr>
-    </w:p>
-    <w:p>
-      <w:pPr>
-        <w:pStyle w:val="BodyText"/>
-        <w:rPr>
-          <w:i/>
-          <w:sz w:val="20"/>
-        </w:rPr>
-      </w:pPr>
-    </w:p>
-    <w:p>
-      <w:pPr>
-        <w:pStyle w:val="BodyText"/>
-        <w:rPr>
-          <w:i/>
-          <w:sz w:val="20"/>
-        </w:rPr>
-      </w:pPr>
-    </w:p>
-    <w:p>
-      <w:pPr>
-        <w:pStyle w:val="BodyText"/>
-        <w:rPr>
-          <w:i/>
-          <w:sz w:val="20"/>
-        </w:rPr>
-      </w:pPr>
-    </w:p>
-    <w:p>
-      <w:pPr>
-        <w:pStyle w:val="BodyText"/>
-        <w:rPr>
-          <w:i/>
-          <w:sz w:val="20"/>
-        </w:rPr>
-      </w:pPr>
-    </w:p>
-    <w:p>
-      <w:pPr>
-        <w:pStyle w:val="BodyText"/>
-        <w:rPr>
-          <w:i/>
-          <w:sz w:val="20"/>
-        </w:rPr>
-      </w:pPr>
-    </w:p>
-    <w:p>
-      <w:pPr>
-        <w:pStyle w:val="BodyText"/>
-        <w:rPr>
-          <w:i/>
-          <w:sz w:val="20"/>
-        </w:rPr>
-      </w:pPr>
-    </w:p>
-    <w:p>
-      <w:pPr>
-        <w:pStyle w:val="BodyText"/>
-        <w:rPr>
-          <w:i/>
-          <w:sz w:val="20"/>
-        </w:rPr>
-      </w:pPr>
-    </w:p>
-    <w:p>
-      <w:pPr>
-        <w:pStyle w:val="BodyText"/>
-        <w:rPr>
-          <w:i/>
-          <w:sz w:val="20"/>
-        </w:rPr>
-      </w:pPr>
-    </w:p>
-    <w:p>
-      <w:pPr>
-        <w:pStyle w:val="BodyText"/>
-        <w:rPr>
-          <w:i/>
-          <w:sz w:val="20"/>
-        </w:rPr>
-      </w:pPr>
-    </w:p>
-    <w:p>
-      <w:pPr>
-        <w:pStyle w:val="BodyText"/>
-        <w:rPr>
-          <w:i/>
-          <w:sz w:val="20"/>
-        </w:rPr>
-      </w:pPr>
-    </w:p>
-    <w:p>
-      <w:pPr>
-        <w:pStyle w:val="BodyText"/>
-        <w:rPr>
-          <w:i/>
-          <w:sz w:val="20"/>
-        </w:rPr>
-      </w:pPr>
-    </w:p>
-    <w:p>
-      <w:pPr>
-        <w:pStyle w:val="BodyText"/>
-        <w:rPr>
-          <w:i/>
-          <w:sz w:val="20"/>
-        </w:rPr>
-      </w:pPr>
-    </w:p>
-    <w:p>
-      <w:pPr>
-        <w:pStyle w:val="BodyText"/>
-        <w:spacing w:before="10"/>
-        <w:rPr>
-          <w:i/>
-          <w:sz w:val="14"/>
-        </w:rPr>
-      </w:pPr>
-      <w:r>
-        <w:rPr>
-          <w:noProof/>
-        </w:rPr>
-        <w:drawing>
-          <wp:anchor distT="0" distB="0" distL="0" distR="0" simplePos="0" relativeHeight="251659264" behindDoc="0" locked="0" layoutInCell="1" allowOverlap="1" wp14:anchorId="652CB72D" wp14:editId="7F7C26F7">
-            <wp:simplePos x="0" y="0"/>
-            <wp:positionH relativeFrom="page">
-              <wp:posOffset>1507834</wp:posOffset>
-            </wp:positionH>
-            <wp:positionV relativeFrom="paragraph">
-              <wp:posOffset>142269</wp:posOffset>
-            </wp:positionV>
-            <wp:extent cx="1001034" cy="968121"/>
-            <wp:effectExtent l="0" t="0" r="0" b="0"/>
-            <wp:wrapTopAndBottom/>
-            <wp:docPr id="17" name="image13.png"/>
-            <wp:cNvGraphicFramePr>
-              <a:graphicFrameLocks xmlns:a="http://schemas.openxmlformats.org/drawingml/2006/main" noChangeAspect="1"/>
-            </wp:cNvGraphicFramePr>
-            <a:graphic xmlns:a="http://schemas.openxmlformats.org/drawingml/2006/main">
-              <a:graphicData uri="http://schemas.openxmlformats.org/drawingml/2006/picture">
-                <pic:pic xmlns:pic="http://schemas.openxmlformats.org/drawingml/2006/picture">
-                  <pic:nvPicPr>
-                    <pic:cNvPr id="18" name="image13.png"/>
-                    <pic:cNvPicPr/>
-                  </pic:nvPicPr>
-                  <pic:blipFill>
-                    <a:blip r:embed="rId14" cstate="print"/>
-                    <a:stretch>
-                      <a:fillRect/>
-                    </a:stretch>
-                  </pic:blipFill>
-                  <pic:spPr>
-                    <a:xfrm>
-                      <a:off x="0" y="0"/>
-                      <a:ext cx="1001034" cy="968121"/>
-                    </a:xfrm>
-                    <a:prstGeom prst="rect">
-                      <a:avLst/>
-                    </a:prstGeom>
-                  </pic:spPr>
-                </pic:pic>
-              </a:graphicData>
-            </a:graphic>
-          </wp:anchor>
-        </w:drawing>
-      </w:r>
-      <w:r>
-        <w:rPr>
-          <w:noProof/>
-        </w:rPr>
-        <w:drawing>
-          <wp:anchor distT="0" distB="0" distL="0" distR="0" simplePos="0" relativeHeight="2" behindDoc="0" locked="0" layoutInCell="1" allowOverlap="1" wp14:anchorId="58EFC7F7" wp14:editId="01D740DA">
-            <wp:simplePos x="0" y="0"/>
-            <wp:positionH relativeFrom="page">
-              <wp:posOffset>2596132</wp:posOffset>
-            </wp:positionH>
-            <wp:positionV relativeFrom="paragraph">
-              <wp:posOffset>150582</wp:posOffset>
-            </wp:positionV>
-            <wp:extent cx="1771705" cy="955548"/>
-            <wp:effectExtent l="0" t="0" r="0" b="0"/>
-            <wp:wrapTopAndBottom/>
-            <wp:docPr id="19" name="image14.jpeg"/>
-            <wp:cNvGraphicFramePr>
-              <a:graphicFrameLocks xmlns:a="http://schemas.openxmlformats.org/drawingml/2006/main" noChangeAspect="1"/>
-            </wp:cNvGraphicFramePr>
-            <a:graphic xmlns:a="http://schemas.openxmlformats.org/drawingml/2006/main">
-              <a:graphicData uri="http://schemas.openxmlformats.org/drawingml/2006/picture">
-                <pic:pic xmlns:pic="http://schemas.openxmlformats.org/drawingml/2006/picture">
-                  <pic:nvPicPr>
-                    <pic:cNvPr id="20" name="image14.jpeg"/>
-                    <pic:cNvPicPr/>
-                  </pic:nvPicPr>
-                  <pic:blipFill>
-                    <a:blip r:embed="rId15" cstate="print"/>
-                    <a:stretch>
-                      <a:fillRect/>
-                    </a:stretch>
-                  </pic:blipFill>
-                  <pic:spPr>
-                    <a:xfrm>
-                      <a:off x="0" y="0"/>
-                      <a:ext cx="1771705" cy="955548"/>
-                    </a:xfrm>
-                    <a:prstGeom prst="rect">
-                      <a:avLst/>
-                    </a:prstGeom>
-                  </pic:spPr>
-                </pic:pic>
-              </a:graphicData>
-            </a:graphic>
-          </wp:anchor>
-        </w:drawing>
-      </w:r>
-      <w:r>
-        <w:rPr>
-          <w:noProof/>
-        </w:rPr>
-        <w:drawing>
-          <wp:anchor distT="0" distB="0" distL="0" distR="0" simplePos="0" relativeHeight="3" behindDoc="0" locked="0" layoutInCell="1" allowOverlap="1" wp14:anchorId="39DF90CF" wp14:editId="50C33615">
-            <wp:simplePos x="0" y="0"/>
-            <wp:positionH relativeFrom="page">
-              <wp:posOffset>4486116</wp:posOffset>
-            </wp:positionH>
-            <wp:positionV relativeFrom="paragraph">
-              <wp:posOffset>150582</wp:posOffset>
-            </wp:positionV>
-            <wp:extent cx="816743" cy="955548"/>
-            <wp:effectExtent l="0" t="0" r="0" b="0"/>
-            <wp:wrapTopAndBottom/>
-            <wp:docPr id="21" name="image15.jpeg"/>
-            <wp:cNvGraphicFramePr>
-              <a:graphicFrameLocks xmlns:a="http://schemas.openxmlformats.org/drawingml/2006/main" noChangeAspect="1"/>
-            </wp:cNvGraphicFramePr>
-            <a:graphic xmlns:a="http://schemas.openxmlformats.org/drawingml/2006/main">
-              <a:graphicData uri="http://schemas.openxmlformats.org/drawingml/2006/picture">
-                <pic:pic xmlns:pic="http://schemas.openxmlformats.org/drawingml/2006/picture">
-                  <pic:nvPicPr>
-                    <pic:cNvPr id="22" name="image15.jpeg"/>
-                    <pic:cNvPicPr/>
-                  </pic:nvPicPr>
-                  <pic:blipFill>
-                    <a:blip r:embed="rId16" cstate="print"/>
-                    <a:stretch>
-                      <a:fillRect/>
-                    </a:stretch>
-                  </pic:blipFill>
-                  <pic:spPr>
-                    <a:xfrm>
-                      <a:off x="0" y="0"/>
-                      <a:ext cx="816743" cy="955548"/>
-                    </a:xfrm>
-                    <a:prstGeom prst="rect">
-                      <a:avLst/>
-                    </a:prstGeom>
-                  </pic:spPr>
-                </pic:pic>
-              </a:graphicData>
-            </a:graphic>
-          </wp:anchor>
-        </w:drawing>
-      </w:r>
-      <w:r>
-        <w:rPr>
-          <w:noProof/>
-        </w:rPr>
-        <w:drawing>
-          <wp:anchor distT="0" distB="0" distL="0" distR="0" simplePos="0" relativeHeight="4" behindDoc="0" locked="0" layoutInCell="1" allowOverlap="1" wp14:anchorId="6BFEAF26" wp14:editId="249237BF">
-            <wp:simplePos x="0" y="0"/>
-            <wp:positionH relativeFrom="page">
-              <wp:posOffset>5458108</wp:posOffset>
-            </wp:positionH>
-            <wp:positionV relativeFrom="paragraph">
-              <wp:posOffset>133956</wp:posOffset>
-            </wp:positionV>
-            <wp:extent cx="829308" cy="989076"/>
-            <wp:effectExtent l="0" t="0" r="0" b="0"/>
-            <wp:wrapTopAndBottom/>
-            <wp:docPr id="23" name="image16.jpeg"/>
-            <wp:cNvGraphicFramePr>
-              <a:graphicFrameLocks xmlns:a="http://schemas.openxmlformats.org/drawingml/2006/main" noChangeAspect="1"/>
-            </wp:cNvGraphicFramePr>
-            <a:graphic xmlns:a="http://schemas.openxmlformats.org/drawingml/2006/main">
-              <a:graphicData uri="http://schemas.openxmlformats.org/drawingml/2006/picture">
-                <pic:pic xmlns:pic="http://schemas.openxmlformats.org/drawingml/2006/picture">
-                  <pic:nvPicPr>
-                    <pic:cNvPr id="24" name="image16.jpeg"/>
-                    <pic:cNvPicPr/>
-                  </pic:nvPicPr>
-                  <pic:blipFill>
-                    <a:blip r:embed="rId17" cstate="print"/>
-                    <a:stretch>
-                      <a:fillRect/>
-                    </a:stretch>
-                  </pic:blipFill>
-                  <pic:spPr>
-                    <a:xfrm>
-                      <a:off x="0" y="0"/>
-                      <a:ext cx="829308" cy="989076"/>
-                    </a:xfrm>
-                    <a:prstGeom prst="rect">
-                      <a:avLst/>
-                    </a:prstGeom>
-                  </pic:spPr>
-                </pic:pic>
-              </a:graphicData>
-            </a:graphic>
-          </wp:anchor>
-        </w:drawing>
-      </w:r>
-    </w:p>
-    <w:p>
-      <w:pPr>
-        <w:rPr>
-          <w:sz w:val="14"/>
-        </w:rPr>
-        <w:sectPr>
-          <w:type w:val="continuous"/>
-          <w:pgSz w:w="12240" w:h="15840"/>
-          <w:pgMar w:top="20" w:right="0" w:bottom="0" w:left="0" w:header="720" w:footer="720" w:gutter="0"/>
-          <w:cols w:space="720"/>
-        </w:sectPr>
-      </w:pPr>
-    </w:p>
     <w:p>
       <w:pPr>
         <w:pStyle w:val="BodyText"/>
@@ -775,16 +113,6 @@
     </w:p>
     <w:p>
       <w:pPr>
-        <w:pStyle w:val="BodyText"/>
-        <w:spacing w:before="10"/>
-        <w:rPr>
-          <w:b/>
-          <w:sz w:val="61"/>
-        </w:rPr>
-      </w:pPr>
-    </w:p>
-    <w:p>
-      <w:pPr>
         <w:pStyle w:val="ListParagraph"/>
         <w:numPr>
           <w:ilvl w:val="0"/>
@@ -915,9 +243,12 @@
           <w:sz w:val="15"/>
         </w:rPr>
         <w:sectPr>
+          <w:headerReference w:type="default" r:id="rId7"/>
+          <w:footerReference w:type="default" r:id="rId8"/>
           <w:pgSz w:w="12240" w:h="15840"/>
-          <w:pgMar w:top="20" w:right="0" w:bottom="0" w:left="0" w:header="720" w:footer="720" w:gutter="0"/>
+          <w:pgMar w:top="20" w:right="0" w:bottom="0" w:left="0" w:header="170" w:footer="720" w:gutter="0"/>
           <w:cols w:space="720"/>
+          <w:docGrid w:linePitch="299"/>
         </w:sectPr>
       </w:pPr>
     </w:p>
@@ -1137,8 +468,27 @@
         <w:pict w14:anchorId="60618487">
           <v:group id="_x0000_s1037" style="position:absolute;left:0;text-align:left;margin-left:190.8pt;margin-top:15.1pt;width:18.15pt;height:39.6pt;z-index:15741440;mso-position-horizontal-relative:page" coordorigin="3816,302" coordsize="363,792">
             <v:line id="_x0000_s1040" style="position:absolute" from="3816,839" to="3958,839" strokeweight=".17794mm"/>
+            <v:shapetype id="_x0000_t75" coordsize="21600,21600" o:spt="75" o:preferrelative="t" path="m@4@5l@4@11@9@11@9@5xe" filled="f" stroked="f">
+              <v:stroke joinstyle="miter"/>
+              <v:formulas>
+                <v:f eqn="if lineDrawn pixelLineWidth 0"/>
+                <v:f eqn="sum @0 1 0"/>
+                <v:f eqn="sum 0 0 @1"/>
+                <v:f eqn="prod @2 1 2"/>
+                <v:f eqn="prod @3 21600 pixelWidth"/>
+                <v:f eqn="prod @3 21600 pixelHeight"/>
+                <v:f eqn="sum @0 0 1"/>
+                <v:f eqn="prod @6 1 2"/>
+                <v:f eqn="prod @7 21600 pixelWidth"/>
+                <v:f eqn="sum @8 21600 0"/>
+                <v:f eqn="prod @7 21600 pixelHeight"/>
+                <v:f eqn="sum @10 21600 0"/>
+              </v:formulas>
+              <v:path o:extrusionok="f" gradientshapeok="t" o:connecttype="rect"/>
+              <o:lock v:ext="edit" aspectratio="t"/>
+            </v:shapetype>
             <v:shape id="_x0000_s1039" type="#_x0000_t75" style="position:absolute;left:4001;top:644;width:178;height:349">
-              <v:imagedata r:id="rId18" o:title=""/>
+              <v:imagedata r:id="rId9" o:title=""/>
             </v:shape>
             <v:shape id="_x0000_s1038" type="#_x0000_t202" style="position:absolute;left:3816;top:301;width:363;height:792" filled="f" stroked="f">
               <v:textbox inset="0,0,0,0">
@@ -1304,7 +654,7 @@
                     <pic:cNvPicPr/>
                   </pic:nvPicPr>
                   <pic:blipFill>
-                    <a:blip r:embed="rId19" cstate="print"/>
+                    <a:blip r:embed="rId10" cstate="print"/>
                     <a:stretch>
                       <a:fillRect/>
                     </a:stretch>
@@ -1363,7 +713,7 @@
           <v:group id="_x0000_s1033" style="position:absolute;left:0;text-align:left;margin-left:196.6pt;margin-top:-33.05pt;width:18.2pt;height:21.8pt;z-index:15740416;mso-position-horizontal-relative:page" coordorigin="3932,-661" coordsize="364,436">
             <v:line id="_x0000_s1036" style="position:absolute" from="3932,-379" to="4073,-379" strokeweight=".17794mm"/>
             <v:shape id="_x0000_s1035" type="#_x0000_t75" style="position:absolute;left:4117;top:-574;width:178;height:349">
-              <v:imagedata r:id="rId18" o:title=""/>
+              <v:imagedata r:id="rId9" o:title=""/>
             </v:shape>
             <v:shape id="_x0000_s1034" type="#_x0000_t202" style="position:absolute;left:3931;top:-662;width:364;height:436" filled="f" stroked="f">
               <v:textbox inset="0,0,0,0">
@@ -1488,13 +838,7 @@
         <w:rPr>
           <w:sz w:val="23"/>
         </w:rPr>
-        <w:t>Area of a polygon (or field) can be calcul</w:t>
-      </w:r>
-      <w:r>
-        <w:rPr>
-          <w:sz w:val="23"/>
-        </w:rPr>
-        <w:t>ated by suitably dividing it into triangle, rectangle,</w:t>
+        <w:t>Area of a polygon (or field) can be calculated by suitably dividing it into triangle, rectangle,</w:t>
       </w:r>
       <w:r>
         <w:rPr>
@@ -1677,7 +1021,7 @@
                     <pic:cNvPicPr/>
                   </pic:nvPicPr>
                   <pic:blipFill>
-                    <a:blip r:embed="rId19" cstate="print"/>
+                    <a:blip r:embed="rId10" cstate="print"/>
                     <a:stretch>
                       <a:fillRect/>
                     </a:stretch>
@@ -1733,7 +1077,7 @@
                     <pic:cNvPicPr/>
                   </pic:nvPicPr>
                   <pic:blipFill>
-                    <a:blip r:embed="rId19" cstate="print"/>
+                    <a:blip r:embed="rId10" cstate="print"/>
                     <a:stretch>
                       <a:fillRect/>
                     </a:stretch>
@@ -1906,7 +1250,7 @@
                     <pic:cNvPicPr/>
                   </pic:nvPicPr>
                   <pic:blipFill>
-                    <a:blip r:embed="rId19" cstate="print"/>
+                    <a:blip r:embed="rId10" cstate="print"/>
                     <a:stretch>
                       <a:fillRect/>
                     </a:stretch>
@@ -1984,7 +1328,7 @@
               <v:path arrowok="t"/>
             </v:shape>
             <v:shape id="_x0000_s1030" type="#_x0000_t75" style="position:absolute;left:4174;top:117;width:1016;height:324">
-              <v:imagedata r:id="rId20" o:title=""/>
+              <v:imagedata r:id="rId11" o:title=""/>
             </v:shape>
             <v:shape id="_x0000_s1029" type="#_x0000_t202" style="position:absolute;left:3828;top:97;width:1362;height:344" filled="f" stroked="f">
               <v:textbox inset="0,0,0,0">
@@ -2378,7 +1722,7 @@
                     <pic:cNvPicPr/>
                   </pic:nvPicPr>
                   <pic:blipFill>
-                    <a:blip r:embed="rId21" cstate="print"/>
+                    <a:blip r:embed="rId12" cstate="print"/>
                     <a:stretch>
                       <a:fillRect/>
                     </a:stretch>
@@ -2486,6 +1830,7 @@
         <w:rPr>
           <w:sz w:val="23"/>
         </w:rPr>
+        <w:lastRenderedPageBreak/>
         <w:t>For a cylinder of height h and base radius r, we</w:t>
       </w:r>
       <w:r>
@@ -2547,7 +1892,7 @@
                     <pic:cNvPicPr/>
                   </pic:nvPicPr>
                   <pic:blipFill>
-                    <a:blip r:embed="rId22" cstate="print"/>
+                    <a:blip r:embed="rId13" cstate="print"/>
                     <a:stretch>
                       <a:fillRect/>
                     </a:stretch>
@@ -2646,7 +1991,7 @@
                     <pic:cNvPicPr/>
                   </pic:nvPicPr>
                   <pic:blipFill>
-                    <a:blip r:embed="rId22" cstate="print"/>
+                    <a:blip r:embed="rId13" cstate="print"/>
                     <a:stretch>
                       <a:fillRect/>
                     </a:stretch>
@@ -2732,7 +2077,7 @@
                     <pic:cNvPicPr/>
                   </pic:nvPicPr>
                   <pic:blipFill>
-                    <a:blip r:embed="rId22" cstate="print"/>
+                    <a:blip r:embed="rId13" cstate="print"/>
                     <a:stretch>
                       <a:fillRect/>
                     </a:stretch>
@@ -2898,7 +2243,7 @@
         <w:spacing w:line="264" w:lineRule="exact"/>
         <w:ind w:left="1224"/>
         <w:rPr>
-          <w:sz w:val="23"/>
+          <w:sz w:val="15"/>
         </w:rPr>
       </w:pPr>
       <w:r>
@@ -2959,63 +2304,6 @@
         </w:rPr>
         <w:t>L</w:t>
       </w:r>
-    </w:p>
-    <w:p>
-      <w:pPr>
-        <w:pStyle w:val="BodyText"/>
-        <w:rPr>
-          <w:sz w:val="20"/>
-        </w:rPr>
-      </w:pPr>
-    </w:p>
-    <w:p>
-      <w:pPr>
-        <w:pStyle w:val="BodyText"/>
-        <w:rPr>
-          <w:sz w:val="20"/>
-        </w:rPr>
-      </w:pPr>
-    </w:p>
-    <w:p>
-      <w:pPr>
-        <w:pStyle w:val="BodyText"/>
-        <w:rPr>
-          <w:sz w:val="20"/>
-        </w:rPr>
-      </w:pPr>
-    </w:p>
-    <w:p>
-      <w:pPr>
-        <w:pStyle w:val="BodyText"/>
-        <w:rPr>
-          <w:sz w:val="20"/>
-        </w:rPr>
-      </w:pPr>
-    </w:p>
-    <w:p>
-      <w:pPr>
-        <w:pStyle w:val="BodyText"/>
-        <w:rPr>
-          <w:sz w:val="20"/>
-        </w:rPr>
-      </w:pPr>
-    </w:p>
-    <w:p>
-      <w:pPr>
-        <w:pStyle w:val="BodyText"/>
-        <w:rPr>
-          <w:sz w:val="20"/>
-        </w:rPr>
-      </w:pPr>
-    </w:p>
-    <w:p>
-      <w:pPr>
-        <w:pStyle w:val="BodyText"/>
-        <w:spacing w:before="5"/>
-        <w:rPr>
-          <w:sz w:val="15"/>
-        </w:rPr>
-      </w:pPr>
     </w:p>
     <w:sectPr>
       <w:type w:val="continuous"/>
@@ -3027,8 +2315,609 @@
 </w:document>
 </file>
 
+<file path=word/endnotes.xml><?xml version="1.0" encoding="utf-8"?>
+<w:endnotes xmlns:wpc="http://schemas.microsoft.com/office/word/2010/wordprocessingCanvas" xmlns:cx="http://schemas.microsoft.com/office/drawing/2014/chartex" xmlns:cx1="http://schemas.microsoft.com/office/drawing/2015/9/8/chartex" xmlns:cx2="http://schemas.microsoft.com/office/drawing/2015/10/21/chartex" xmlns:cx3="http://schemas.microsoft.com/office/drawing/2016/5/9/chartex" xmlns:cx4="http://schemas.microsoft.com/office/drawing/2016/5/10/chartex" xmlns:cx5="http://schemas.microsoft.com/office/drawing/2016/5/11/chartex" xmlns:cx6="http://schemas.microsoft.com/office/drawing/2016/5/12/chartex" xmlns:cx7="http://schemas.microsoft.com/office/drawing/2016/5/13/chartex" xmlns:cx8="http://schemas.microsoft.com/office/drawing/2016/5/14/chartex" xmlns:mc="http://schemas.openxmlformats.org/markup-compatibility/2006" xmlns:aink="http://schemas.microsoft.com/office/drawing/2016/ink" xmlns:am3d="http://schemas.microsoft.com/office/drawing/2017/model3d" xmlns:o="urn:schemas-microsoft-com:office:office" xmlns:oel="http://schemas.microsoft.com/office/2019/extlst" xmlns:r="http://schemas.openxmlformats.org/officeDocument/2006/relationships" xmlns:m="http://schemas.openxmlformats.org/officeDocument/2006/math" xmlns:v="urn:schemas-microsoft-com:vml" xmlns:wp14="http://schemas.microsoft.com/office/word/2010/wordprocessingDrawing" xmlns:wp="http://schemas.openxmlformats.org/drawingml/2006/wordprocessingDrawing" xmlns:w10="urn:schemas-microsoft-com:office:word" xmlns:w="http://schemas.openxmlformats.org/wordprocessingml/2006/main" xmlns:w14="http://schemas.microsoft.com/office/word/2010/wordml" xmlns:w15="http://schemas.microsoft.com/office/word/2012/wordml" xmlns:w16cex="http://schemas.microsoft.com/office/word/2018/wordml/cex" xmlns:w16cid="http://schemas.microsoft.com/office/word/2016/wordml/cid" xmlns:w16="http://schemas.microsoft.com/office/word/2018/wordml" xmlns:w16sdtdh="http://schemas.microsoft.com/office/word/2020/wordml/sdtdatahash" xmlns:w16se="http://schemas.microsoft.com/office/word/2015/wordml/symex" xmlns:wpg="http://schemas.microsoft.com/office/word/2010/wordprocessingGroup" xmlns:wpi="http://schemas.microsoft.com/office/word/2010/wordprocessingInk" xmlns:wne="http://schemas.microsoft.com/office/word/2006/wordml" xmlns:wps="http://schemas.microsoft.com/office/word/2010/wordprocessingShape" mc:Ignorable="w14 w15 w16se w16cid w16 w16cex w16sdtdh wp14">
+  <w:endnote w:type="separator" w:id="-1">
+    <w:p>
+      <w:r>
+        <w:separator/>
+      </w:r>
+    </w:p>
+  </w:endnote>
+  <w:endnote w:type="continuationSeparator" w:id="0">
+    <w:p>
+      <w:r>
+        <w:continuationSeparator/>
+      </w:r>
+    </w:p>
+  </w:endnote>
+</w:endnotes>
+</file>
+
+<file path=word/footer1.xml><?xml version="1.0" encoding="utf-8"?>
+<w:ftr xmlns:wpc="http://schemas.microsoft.com/office/word/2010/wordprocessingCanvas" xmlns:cx="http://schemas.microsoft.com/office/drawing/2014/chartex" xmlns:cx1="http://schemas.microsoft.com/office/drawing/2015/9/8/chartex" xmlns:cx2="http://schemas.microsoft.com/office/drawing/2015/10/21/chartex" xmlns:cx3="http://schemas.microsoft.com/office/drawing/2016/5/9/chartex" xmlns:cx4="http://schemas.microsoft.com/office/drawing/2016/5/10/chartex" xmlns:cx5="http://schemas.microsoft.com/office/drawing/2016/5/11/chartex" xmlns:cx6="http://schemas.microsoft.com/office/drawing/2016/5/12/chartex" xmlns:cx7="http://schemas.microsoft.com/office/drawing/2016/5/13/chartex" xmlns:cx8="http://schemas.microsoft.com/office/drawing/2016/5/14/chartex" xmlns:mc="http://schemas.openxmlformats.org/markup-compatibility/2006" xmlns:aink="http://schemas.microsoft.com/office/drawing/2016/ink" xmlns:am3d="http://schemas.microsoft.com/office/drawing/2017/model3d" xmlns:o="urn:schemas-microsoft-com:office:office" xmlns:oel="http://schemas.microsoft.com/office/2019/extlst" xmlns:r="http://schemas.openxmlformats.org/officeDocument/2006/relationships" xmlns:m="http://schemas.openxmlformats.org/officeDocument/2006/math" xmlns:v="urn:schemas-microsoft-com:vml" xmlns:wp14="http://schemas.microsoft.com/office/word/2010/wordprocessingDrawing" xmlns:wp="http://schemas.openxmlformats.org/drawingml/2006/wordprocessingDrawing" xmlns:w10="urn:schemas-microsoft-com:office:word" xmlns:w="http://schemas.openxmlformats.org/wordprocessingml/2006/main" xmlns:w14="http://schemas.microsoft.com/office/word/2010/wordml" xmlns:w15="http://schemas.microsoft.com/office/word/2012/wordml" xmlns:w16cex="http://schemas.microsoft.com/office/word/2018/wordml/cex" xmlns:w16cid="http://schemas.microsoft.com/office/word/2016/wordml/cid" xmlns:w16="http://schemas.microsoft.com/office/word/2018/wordml" xmlns:w16sdtdh="http://schemas.microsoft.com/office/word/2020/wordml/sdtdatahash" xmlns:w16se="http://schemas.microsoft.com/office/word/2015/wordml/symex" xmlns:wpg="http://schemas.microsoft.com/office/word/2010/wordprocessingGroup" xmlns:wpi="http://schemas.microsoft.com/office/word/2010/wordprocessingInk" xmlns:wne="http://schemas.microsoft.com/office/word/2006/wordml" xmlns:wps="http://schemas.microsoft.com/office/word/2010/wordprocessingShape" mc:Ignorable="w14 w15 w16se w16cid w16 w16cex w16sdtdh wp14">
+  <w:p>
+    <w:pPr>
+      <w:pStyle w:val="Footer"/>
+    </w:pPr>
+  </w:p>
+  <w:tbl>
+    <w:tblPr>
+      <w:tblStyle w:val="TableGrid"/>
+      <w:tblW w:w="10631" w:type="dxa"/>
+      <w:tblInd w:w="612" w:type="dxa"/>
+      <w:tblBorders>
+        <w:top w:val="none" w:sz="0" w:space="0" w:color="auto"/>
+        <w:left w:val="none" w:sz="0" w:space="0" w:color="auto"/>
+        <w:bottom w:val="none" w:sz="0" w:space="0" w:color="auto"/>
+        <w:right w:val="none" w:sz="0" w:space="0" w:color="auto"/>
+        <w:insideH w:val="none" w:sz="0" w:space="0" w:color="auto"/>
+        <w:insideV w:val="none" w:sz="0" w:space="0" w:color="auto"/>
+      </w:tblBorders>
+      <w:tblLook w:val="04A0" w:firstRow="1" w:lastRow="0" w:firstColumn="1" w:lastColumn="0" w:noHBand="0" w:noVBand="1"/>
+    </w:tblPr>
+    <w:tblGrid>
+      <w:gridCol w:w="1915"/>
+      <w:gridCol w:w="8716"/>
+    </w:tblGrid>
+    <w:tr>
+      <w:tc>
+        <w:tcPr>
+          <w:tcW w:w="7893" w:type="dxa"/>
+          <w:gridSpan w:val="2"/>
+          <w:tcBorders>
+            <w:top w:val="single" w:sz="24" w:space="0" w:color="FF8C52"/>
+          </w:tcBorders>
+        </w:tcPr>
+        <w:p>
+          <w:pPr>
+            <w:pStyle w:val="Footer"/>
+            <w:spacing w:line="360" w:lineRule="auto"/>
+            <w:rPr>
+              <w:rFonts w:ascii="Oxygen" w:hAnsi="Oxygen"/>
+              <w:b/>
+              <w:bCs/>
+              <w:sz w:val="16"/>
+              <w:szCs w:val="16"/>
+            </w:rPr>
+          </w:pPr>
+        </w:p>
+      </w:tc>
+    </w:tr>
+    <w:tr>
+      <w:tc>
+        <w:tcPr>
+          <w:tcW w:w="1422" w:type="dxa"/>
+        </w:tcPr>
+        <w:p>
+          <w:pPr>
+            <w:pStyle w:val="Footer"/>
+            <w:jc w:val="center"/>
+            <w:rPr>
+              <w:sz w:val="16"/>
+              <w:szCs w:val="16"/>
+            </w:rPr>
+          </w:pPr>
+          <w:r>
+            <w:rPr>
+              <w:sz w:val="16"/>
+              <w:szCs w:val="16"/>
+            </w:rPr>
+            <w:t xml:space="preserve">          </w:t>
+          </w:r>
+          <w:r>
+            <w:rPr>
+              <w:noProof/>
+              <w:sz w:val="16"/>
+              <w:szCs w:val="16"/>
+              <w:lang w:eastAsia="en-AU"/>
+            </w:rPr>
+            <w:drawing>
+              <wp:inline distT="0" distB="0" distL="0" distR="0" wp14:anchorId="161ECDB2" wp14:editId="36C5EA86">
+                <wp:extent cx="208627" cy="206828"/>
+                <wp:effectExtent l="0" t="0" r="1270" b="3175"/>
+                <wp:docPr id="1972272963" name="Picture 1972272963"/>
+                <wp:cNvGraphicFramePr>
+                  <a:graphicFrameLocks xmlns:a="http://schemas.openxmlformats.org/drawingml/2006/main" noChangeAspect="1"/>
+                </wp:cNvGraphicFramePr>
+                <a:graphic xmlns:a="http://schemas.openxmlformats.org/drawingml/2006/main">
+                  <a:graphicData uri="http://schemas.openxmlformats.org/drawingml/2006/picture">
+                    <pic:pic xmlns:pic="http://schemas.openxmlformats.org/drawingml/2006/picture">
+                      <pic:nvPicPr>
+                        <pic:cNvPr id="0" name="Picture 27"/>
+                        <pic:cNvPicPr>
+                          <a:picLocks noChangeAspect="1" noChangeArrowheads="1"/>
+                        </pic:cNvPicPr>
+                      </pic:nvPicPr>
+                      <pic:blipFill>
+                        <a:blip r:embed="rId1">
+                          <a:extLst>
+                            <a:ext uri="{28A0092B-C50C-407E-A947-70E740481C1C}">
+                              <a14:useLocalDpi xmlns:a14="http://schemas.microsoft.com/office/drawing/2010/main" val="0"/>
+                            </a:ext>
+                          </a:extLst>
+                        </a:blip>
+                        <a:srcRect/>
+                        <a:stretch>
+                          <a:fillRect/>
+                        </a:stretch>
+                      </pic:blipFill>
+                      <pic:spPr bwMode="auto">
+                        <a:xfrm>
+                          <a:off x="0" y="0"/>
+                          <a:ext cx="223867" cy="221936"/>
+                        </a:xfrm>
+                        <a:prstGeom prst="rect">
+                          <a:avLst/>
+                        </a:prstGeom>
+                        <a:noFill/>
+                        <a:ln>
+                          <a:noFill/>
+                        </a:ln>
+                      </pic:spPr>
+                    </pic:pic>
+                  </a:graphicData>
+                </a:graphic>
+              </wp:inline>
+            </w:drawing>
+          </w:r>
+        </w:p>
+      </w:tc>
+      <w:tc>
+        <w:tcPr>
+          <w:tcW w:w="6471" w:type="dxa"/>
+        </w:tcPr>
+        <w:p>
+          <w:pPr>
+            <w:pStyle w:val="Footer"/>
+            <w:spacing w:line="360" w:lineRule="auto"/>
+            <w:rPr>
+              <w:rFonts w:ascii="Oxygen" w:hAnsi="Oxygen"/>
+              <w:b/>
+              <w:bCs/>
+              <w:sz w:val="16"/>
+              <w:szCs w:val="16"/>
+            </w:rPr>
+          </w:pPr>
+          <w:r>
+            <w:rPr>
+              <w:rFonts w:ascii="Oxygen" w:hAnsi="Oxygen"/>
+              <w:b/>
+              <w:bCs/>
+              <w:sz w:val="16"/>
+              <w:szCs w:val="16"/>
+            </w:rPr>
+            <w:t>anodiam.com</w:t>
+          </w:r>
+        </w:p>
+      </w:tc>
+    </w:tr>
+    <w:tr>
+      <w:tc>
+        <w:tcPr>
+          <w:tcW w:w="1422" w:type="dxa"/>
+        </w:tcPr>
+        <w:p>
+          <w:pPr>
+            <w:pStyle w:val="Footer"/>
+            <w:jc w:val="center"/>
+            <w:rPr>
+              <w:sz w:val="16"/>
+              <w:szCs w:val="16"/>
+            </w:rPr>
+          </w:pPr>
+          <w:r>
+            <w:rPr>
+              <w:sz w:val="16"/>
+              <w:szCs w:val="16"/>
+            </w:rPr>
+            <w:t xml:space="preserve">          </w:t>
+          </w:r>
+          <w:r>
+            <w:rPr>
+              <w:noProof/>
+              <w:sz w:val="16"/>
+              <w:szCs w:val="16"/>
+              <w:lang w:eastAsia="en-AU"/>
+            </w:rPr>
+            <w:drawing>
+              <wp:inline distT="0" distB="0" distL="0" distR="0" wp14:anchorId="61C2EDBF" wp14:editId="0E2794C7">
+                <wp:extent cx="208280" cy="208280"/>
+                <wp:effectExtent l="0" t="0" r="1270" b="1270"/>
+                <wp:docPr id="1646834588" name="Picture 1646834588" descr="Home - Free web icons"/>
+                <wp:cNvGraphicFramePr>
+                  <a:graphicFrameLocks xmlns:a="http://schemas.openxmlformats.org/drawingml/2006/main" noChangeAspect="1"/>
+                </wp:cNvGraphicFramePr>
+                <a:graphic xmlns:a="http://schemas.openxmlformats.org/drawingml/2006/main">
+                  <a:graphicData uri="http://schemas.openxmlformats.org/drawingml/2006/picture">
+                    <pic:pic xmlns:pic="http://schemas.openxmlformats.org/drawingml/2006/picture">
+                      <pic:nvPicPr>
+                        <pic:cNvPr id="0" name="Picture 9" descr="Home - Free web icons"/>
+                        <pic:cNvPicPr>
+                          <a:picLocks noChangeAspect="1" noChangeArrowheads="1"/>
+                        </pic:cNvPicPr>
+                      </pic:nvPicPr>
+                      <pic:blipFill>
+                        <a:blip r:embed="rId2">
+                          <a:extLst>
+                            <a:ext uri="{28A0092B-C50C-407E-A947-70E740481C1C}">
+                              <a14:useLocalDpi xmlns:a14="http://schemas.microsoft.com/office/drawing/2010/main" val="0"/>
+                            </a:ext>
+                          </a:extLst>
+                        </a:blip>
+                        <a:srcRect/>
+                        <a:stretch>
+                          <a:fillRect/>
+                        </a:stretch>
+                      </pic:blipFill>
+                      <pic:spPr bwMode="auto">
+                        <a:xfrm>
+                          <a:off x="0" y="0"/>
+                          <a:ext cx="226172" cy="226172"/>
+                        </a:xfrm>
+                        <a:prstGeom prst="rect">
+                          <a:avLst/>
+                        </a:prstGeom>
+                        <a:noFill/>
+                        <a:ln>
+                          <a:noFill/>
+                        </a:ln>
+                      </pic:spPr>
+                    </pic:pic>
+                  </a:graphicData>
+                </a:graphic>
+              </wp:inline>
+            </w:drawing>
+          </w:r>
+        </w:p>
+      </w:tc>
+      <w:tc>
+        <w:tcPr>
+          <w:tcW w:w="6471" w:type="dxa"/>
+        </w:tcPr>
+        <w:p>
+          <w:pPr>
+            <w:pStyle w:val="Footer"/>
+            <w:spacing w:line="360" w:lineRule="auto"/>
+            <w:rPr>
+              <w:rFonts w:ascii="Oxygen" w:hAnsi="Oxygen"/>
+              <w:b/>
+              <w:bCs/>
+              <w:sz w:val="16"/>
+              <w:szCs w:val="16"/>
+            </w:rPr>
+          </w:pPr>
+          <w:r>
+            <w:rPr>
+              <w:rFonts w:ascii="Oxygen" w:hAnsi="Oxygen"/>
+              <w:b/>
+              <w:bCs/>
+              <w:sz w:val="16"/>
+              <w:szCs w:val="16"/>
+            </w:rPr>
+            <w:t>N-1/25 Patuli, Kolkata 700094</w:t>
+          </w:r>
+        </w:p>
+      </w:tc>
+    </w:tr>
+    <w:tr>
+      <w:tc>
+        <w:tcPr>
+          <w:tcW w:w="1422" w:type="dxa"/>
+        </w:tcPr>
+        <w:p>
+          <w:pPr>
+            <w:pStyle w:val="Footer"/>
+            <w:jc w:val="center"/>
+            <w:rPr>
+              <w:sz w:val="16"/>
+              <w:szCs w:val="16"/>
+            </w:rPr>
+          </w:pPr>
+          <w:r>
+            <w:rPr>
+              <w:sz w:val="16"/>
+              <w:szCs w:val="16"/>
+            </w:rPr>
+            <w:t xml:space="preserve">          </w:t>
+          </w:r>
+          <w:r>
+            <w:rPr>
+              <w:noProof/>
+              <w:sz w:val="16"/>
+              <w:szCs w:val="16"/>
+              <w:lang w:eastAsia="en-AU"/>
+            </w:rPr>
+            <w:drawing>
+              <wp:inline distT="0" distB="0" distL="0" distR="0" wp14:anchorId="1F834859" wp14:editId="0A7B3EB3">
+                <wp:extent cx="170901" cy="185057"/>
+                <wp:effectExtent l="0" t="0" r="635" b="5715"/>
+                <wp:docPr id="1441254719" name="Picture 1441254719" descr="Download TELEPHONE Free PNG transparent image and clipart"/>
+                <wp:cNvGraphicFramePr>
+                  <a:graphicFrameLocks xmlns:a="http://schemas.openxmlformats.org/drawingml/2006/main" noChangeAspect="1"/>
+                </wp:cNvGraphicFramePr>
+                <a:graphic xmlns:a="http://schemas.openxmlformats.org/drawingml/2006/main">
+                  <a:graphicData uri="http://schemas.openxmlformats.org/drawingml/2006/picture">
+                    <pic:pic xmlns:pic="http://schemas.openxmlformats.org/drawingml/2006/picture">
+                      <pic:nvPicPr>
+                        <pic:cNvPr id="0" name="Picture 31" descr="Download TELEPHONE Free PNG transparent image and clipart"/>
+                        <pic:cNvPicPr>
+                          <a:picLocks noChangeAspect="1" noChangeArrowheads="1"/>
+                        </pic:cNvPicPr>
+                      </pic:nvPicPr>
+                      <pic:blipFill>
+                        <a:blip r:embed="rId3">
+                          <a:extLst>
+                            <a:ext uri="{28A0092B-C50C-407E-A947-70E740481C1C}">
+                              <a14:useLocalDpi xmlns:a14="http://schemas.microsoft.com/office/drawing/2010/main" val="0"/>
+                            </a:ext>
+                          </a:extLst>
+                        </a:blip>
+                        <a:srcRect/>
+                        <a:stretch>
+                          <a:fillRect/>
+                        </a:stretch>
+                      </pic:blipFill>
+                      <pic:spPr bwMode="auto">
+                        <a:xfrm>
+                          <a:off x="0" y="0"/>
+                          <a:ext cx="180281" cy="195214"/>
+                        </a:xfrm>
+                        <a:prstGeom prst="rect">
+                          <a:avLst/>
+                        </a:prstGeom>
+                        <a:noFill/>
+                        <a:ln>
+                          <a:noFill/>
+                        </a:ln>
+                      </pic:spPr>
+                    </pic:pic>
+                  </a:graphicData>
+                </a:graphic>
+              </wp:inline>
+            </w:drawing>
+          </w:r>
+        </w:p>
+      </w:tc>
+      <w:tc>
+        <w:tcPr>
+          <w:tcW w:w="6471" w:type="dxa"/>
+        </w:tcPr>
+        <w:p>
+          <w:pPr>
+            <w:pStyle w:val="Footer"/>
+            <w:spacing w:line="360" w:lineRule="auto"/>
+            <w:rPr>
+              <w:rFonts w:ascii="Oxygen" w:hAnsi="Oxygen"/>
+              <w:b/>
+              <w:bCs/>
+              <w:sz w:val="16"/>
+              <w:szCs w:val="16"/>
+            </w:rPr>
+          </w:pPr>
+          <w:r>
+            <w:rPr>
+              <w:rFonts w:ascii="Oxygen" w:hAnsi="Oxygen"/>
+              <w:b/>
+              <w:bCs/>
+              <w:sz w:val="16"/>
+              <w:szCs w:val="16"/>
+            </w:rPr>
+            <w:t>9073 700094</w:t>
+          </w:r>
+        </w:p>
+      </w:tc>
+    </w:tr>
+  </w:tbl>
+  <w:p>
+    <w:pPr>
+      <w:pStyle w:val="Footer"/>
+    </w:pPr>
+  </w:p>
+  <w:p>
+    <w:pPr>
+      <w:pStyle w:val="Footer"/>
+    </w:pPr>
+  </w:p>
+</w:ftr>
+</file>
+
+<file path=word/footnotes.xml><?xml version="1.0" encoding="utf-8"?>
+<w:footnotes xmlns:wpc="http://schemas.microsoft.com/office/word/2010/wordprocessingCanvas" xmlns:cx="http://schemas.microsoft.com/office/drawing/2014/chartex" xmlns:cx1="http://schemas.microsoft.com/office/drawing/2015/9/8/chartex" xmlns:cx2="http://schemas.microsoft.com/office/drawing/2015/10/21/chartex" xmlns:cx3="http://schemas.microsoft.com/office/drawing/2016/5/9/chartex" xmlns:cx4="http://schemas.microsoft.com/office/drawing/2016/5/10/chartex" xmlns:cx5="http://schemas.microsoft.com/office/drawing/2016/5/11/chartex" xmlns:cx6="http://schemas.microsoft.com/office/drawing/2016/5/12/chartex" xmlns:cx7="http://schemas.microsoft.com/office/drawing/2016/5/13/chartex" xmlns:cx8="http://schemas.microsoft.com/office/drawing/2016/5/14/chartex" xmlns:mc="http://schemas.openxmlformats.org/markup-compatibility/2006" xmlns:aink="http://schemas.microsoft.com/office/drawing/2016/ink" xmlns:am3d="http://schemas.microsoft.com/office/drawing/2017/model3d" xmlns:o="urn:schemas-microsoft-com:office:office" xmlns:oel="http://schemas.microsoft.com/office/2019/extlst" xmlns:r="http://schemas.openxmlformats.org/officeDocument/2006/relationships" xmlns:m="http://schemas.openxmlformats.org/officeDocument/2006/math" xmlns:v="urn:schemas-microsoft-com:vml" xmlns:wp14="http://schemas.microsoft.com/office/word/2010/wordprocessingDrawing" xmlns:wp="http://schemas.openxmlformats.org/drawingml/2006/wordprocessingDrawing" xmlns:w10="urn:schemas-microsoft-com:office:word" xmlns:w="http://schemas.openxmlformats.org/wordprocessingml/2006/main" xmlns:w14="http://schemas.microsoft.com/office/word/2010/wordml" xmlns:w15="http://schemas.microsoft.com/office/word/2012/wordml" xmlns:w16cex="http://schemas.microsoft.com/office/word/2018/wordml/cex" xmlns:w16cid="http://schemas.microsoft.com/office/word/2016/wordml/cid" xmlns:w16="http://schemas.microsoft.com/office/word/2018/wordml" xmlns:w16sdtdh="http://schemas.microsoft.com/office/word/2020/wordml/sdtdatahash" xmlns:w16se="http://schemas.microsoft.com/office/word/2015/wordml/symex" xmlns:wpg="http://schemas.microsoft.com/office/word/2010/wordprocessingGroup" xmlns:wpi="http://schemas.microsoft.com/office/word/2010/wordprocessingInk" xmlns:wne="http://schemas.microsoft.com/office/word/2006/wordml" xmlns:wps="http://schemas.microsoft.com/office/word/2010/wordprocessingShape" mc:Ignorable="w14 w15 w16se w16cid w16 w16cex w16sdtdh wp14">
+  <w:footnote w:type="separator" w:id="-1">
+    <w:p>
+      <w:r>
+        <w:separator/>
+      </w:r>
+    </w:p>
+  </w:footnote>
+  <w:footnote w:type="continuationSeparator" w:id="0">
+    <w:p>
+      <w:r>
+        <w:continuationSeparator/>
+      </w:r>
+    </w:p>
+  </w:footnote>
+</w:footnotes>
+</file>
+
+<file path=word/header1.xml><?xml version="1.0" encoding="utf-8"?>
+<w:hdr xmlns:wpc="http://schemas.microsoft.com/office/word/2010/wordprocessingCanvas" xmlns:cx="http://schemas.microsoft.com/office/drawing/2014/chartex" xmlns:cx1="http://schemas.microsoft.com/office/drawing/2015/9/8/chartex" xmlns:cx2="http://schemas.microsoft.com/office/drawing/2015/10/21/chartex" xmlns:cx3="http://schemas.microsoft.com/office/drawing/2016/5/9/chartex" xmlns:cx4="http://schemas.microsoft.com/office/drawing/2016/5/10/chartex" xmlns:cx5="http://schemas.microsoft.com/office/drawing/2016/5/11/chartex" xmlns:cx6="http://schemas.microsoft.com/office/drawing/2016/5/12/chartex" xmlns:cx7="http://schemas.microsoft.com/office/drawing/2016/5/13/chartex" xmlns:cx8="http://schemas.microsoft.com/office/drawing/2016/5/14/chartex" xmlns:mc="http://schemas.openxmlformats.org/markup-compatibility/2006" xmlns:aink="http://schemas.microsoft.com/office/drawing/2016/ink" xmlns:am3d="http://schemas.microsoft.com/office/drawing/2017/model3d" xmlns:o="urn:schemas-microsoft-com:office:office" xmlns:oel="http://schemas.microsoft.com/office/2019/extlst" xmlns:r="http://schemas.openxmlformats.org/officeDocument/2006/relationships" xmlns:m="http://schemas.openxmlformats.org/officeDocument/2006/math" xmlns:v="urn:schemas-microsoft-com:vml" xmlns:wp14="http://schemas.microsoft.com/office/word/2010/wordprocessingDrawing" xmlns:wp="http://schemas.openxmlformats.org/drawingml/2006/wordprocessingDrawing" xmlns:w10="urn:schemas-microsoft-com:office:word" xmlns:w="http://schemas.openxmlformats.org/wordprocessingml/2006/main" xmlns:w14="http://schemas.microsoft.com/office/word/2010/wordml" xmlns:w15="http://schemas.microsoft.com/office/word/2012/wordml" xmlns:w16cex="http://schemas.microsoft.com/office/word/2018/wordml/cex" xmlns:w16cid="http://schemas.microsoft.com/office/word/2016/wordml/cid" xmlns:w16="http://schemas.microsoft.com/office/word/2018/wordml" xmlns:w16sdtdh="http://schemas.microsoft.com/office/word/2020/wordml/sdtdatahash" xmlns:w16se="http://schemas.microsoft.com/office/word/2015/wordml/symex" xmlns:wpg="http://schemas.microsoft.com/office/word/2010/wordprocessingGroup" xmlns:wpi="http://schemas.microsoft.com/office/word/2010/wordprocessingInk" xmlns:wne="http://schemas.microsoft.com/office/word/2006/wordml" xmlns:wps="http://schemas.microsoft.com/office/word/2010/wordprocessingShape" mc:Ignorable="w14 w15 w16se w16cid w16 w16cex w16sdtdh wp14">
+  <w:tbl>
+    <w:tblPr>
+      <w:tblStyle w:val="TableGrid"/>
+      <w:tblW w:w="0" w:type="auto"/>
+      <w:tblBorders>
+        <w:top w:val="none" w:sz="0" w:space="0" w:color="auto"/>
+        <w:left w:val="none" w:sz="0" w:space="0" w:color="auto"/>
+        <w:bottom w:val="none" w:sz="0" w:space="0" w:color="auto"/>
+        <w:right w:val="none" w:sz="0" w:space="0" w:color="auto"/>
+        <w:insideH w:val="none" w:sz="0" w:space="0" w:color="auto"/>
+        <w:insideV w:val="none" w:sz="0" w:space="0" w:color="auto"/>
+      </w:tblBorders>
+      <w:tblLook w:val="04A0" w:firstRow="1" w:lastRow="0" w:firstColumn="1" w:lastColumn="0" w:noHBand="0" w:noVBand="1"/>
+    </w:tblPr>
+    <w:tblGrid>
+      <w:gridCol w:w="7338"/>
+      <w:gridCol w:w="5118"/>
+    </w:tblGrid>
+    <w:tr>
+      <w:tc>
+        <w:tcPr>
+          <w:tcW w:w="7338" w:type="dxa"/>
+        </w:tcPr>
+        <w:p>
+          <w:pPr>
+            <w:pStyle w:val="Header"/>
+            <w:jc w:val="right"/>
+            <w:rPr>
+              <w:rFonts w:ascii="Oxygen" w:hAnsi="Oxygen"/>
+              <w:sz w:val="16"/>
+              <w:szCs w:val="16"/>
+            </w:rPr>
+          </w:pPr>
+          <w:r>
+            <w:rPr>
+              <w:rFonts w:ascii="Oxygen" w:hAnsi="Oxygen"/>
+              <w:noProof/>
+              <w:sz w:val="16"/>
+              <w:szCs w:val="16"/>
+              <w:lang w:eastAsia="en-AU"/>
+            </w:rPr>
+            <w:drawing>
+              <wp:inline distT="0" distB="0" distL="0" distR="0" wp14:anchorId="2E553CC2" wp14:editId="1708AEF4">
+                <wp:extent cx="1811866" cy="844420"/>
+                <wp:effectExtent l="0" t="0" r="0" b="0"/>
+                <wp:docPr id="2095471538" name="Picture 2095471538"/>
+                <wp:cNvGraphicFramePr>
+                  <a:graphicFrameLocks xmlns:a="http://schemas.openxmlformats.org/drawingml/2006/main" noChangeAspect="1"/>
+                </wp:cNvGraphicFramePr>
+                <a:graphic xmlns:a="http://schemas.openxmlformats.org/drawingml/2006/main">
+                  <a:graphicData uri="http://schemas.openxmlformats.org/drawingml/2006/picture">
+                    <pic:pic xmlns:pic="http://schemas.openxmlformats.org/drawingml/2006/picture">
+                      <pic:nvPicPr>
+                        <pic:cNvPr id="0" name="Picture 1"/>
+                        <pic:cNvPicPr>
+                          <a:picLocks noChangeAspect="1" noChangeArrowheads="1"/>
+                        </pic:cNvPicPr>
+                      </pic:nvPicPr>
+                      <pic:blipFill>
+                        <a:blip r:embed="rId1">
+                          <a:extLst>
+                            <a:ext uri="{28A0092B-C50C-407E-A947-70E740481C1C}">
+                              <a14:useLocalDpi xmlns:a14="http://schemas.microsoft.com/office/drawing/2010/main" val="0"/>
+                            </a:ext>
+                          </a:extLst>
+                        </a:blip>
+                        <a:srcRect/>
+                        <a:stretch>
+                          <a:fillRect/>
+                        </a:stretch>
+                      </pic:blipFill>
+                      <pic:spPr bwMode="auto">
+                        <a:xfrm>
+                          <a:off x="0" y="0"/>
+                          <a:ext cx="1824578" cy="850345"/>
+                        </a:xfrm>
+                        <a:prstGeom prst="rect">
+                          <a:avLst/>
+                        </a:prstGeom>
+                        <a:noFill/>
+                        <a:ln>
+                          <a:noFill/>
+                        </a:ln>
+                      </pic:spPr>
+                    </pic:pic>
+                  </a:graphicData>
+                </a:graphic>
+              </wp:inline>
+            </w:drawing>
+          </w:r>
+        </w:p>
+      </w:tc>
+      <w:tc>
+        <w:tcPr>
+          <w:tcW w:w="5118" w:type="dxa"/>
+        </w:tcPr>
+        <w:p>
+          <w:pPr>
+            <w:pStyle w:val="Header"/>
+            <w:jc w:val="center"/>
+            <w:rPr>
+              <w:rFonts w:ascii="Oxygen" w:hAnsi="Oxygen"/>
+              <w:sz w:val="16"/>
+              <w:szCs w:val="16"/>
+            </w:rPr>
+          </w:pPr>
+          <w:r>
+            <w:rPr>
+              <w:rFonts w:ascii="Oxygen" w:hAnsi="Oxygen"/>
+              <w:sz w:val="16"/>
+              <w:szCs w:val="16"/>
+            </w:rPr>
+            <w:t xml:space="preserve">                                                                   </w:t>
+          </w:r>
+          <w:r>
+            <w:rPr>
+              <w:rFonts w:ascii="Oxygen" w:hAnsi="Oxygen"/>
+              <w:sz w:val="16"/>
+              <w:szCs w:val="16"/>
+            </w:rPr>
+            <w:fldChar w:fldCharType="begin"/>
+          </w:r>
+          <w:r>
+            <w:rPr>
+              <w:rFonts w:ascii="Oxygen" w:hAnsi="Oxygen"/>
+              <w:sz w:val="16"/>
+              <w:szCs w:val="16"/>
+            </w:rPr>
+            <w:instrText xml:space="preserve"> PAGE   \* MERGEFORMAT </w:instrText>
+          </w:r>
+          <w:r>
+            <w:rPr>
+              <w:rFonts w:ascii="Oxygen" w:hAnsi="Oxygen"/>
+              <w:sz w:val="16"/>
+              <w:szCs w:val="16"/>
+            </w:rPr>
+            <w:fldChar w:fldCharType="separate"/>
+          </w:r>
+          <w:r>
+            <w:rPr>
+              <w:rFonts w:ascii="Oxygen" w:hAnsi="Oxygen"/>
+              <w:noProof/>
+              <w:sz w:val="16"/>
+              <w:szCs w:val="16"/>
+            </w:rPr>
+            <w:t>1</w:t>
+          </w:r>
+          <w:r>
+            <w:rPr>
+              <w:rFonts w:ascii="Oxygen" w:hAnsi="Oxygen"/>
+              <w:noProof/>
+              <w:sz w:val="16"/>
+              <w:szCs w:val="16"/>
+            </w:rPr>
+            <w:fldChar w:fldCharType="end"/>
+          </w:r>
+        </w:p>
+      </w:tc>
+    </w:tr>
+  </w:tbl>
+  <w:p>
+    <w:pPr>
+      <w:pStyle w:val="Header"/>
+    </w:pPr>
+  </w:p>
+  <w:p>
+    <w:pPr>
+      <w:pStyle w:val="Header"/>
+    </w:pPr>
+  </w:p>
+</w:hdr>
+</file>
+
 <file path=word/numbering.xml><?xml version="1.0" encoding="utf-8"?>
-<w:numbering xmlns:wpc="http://schemas.microsoft.com/office/word/2010/wordprocessingCanvas" xmlns:cx="http://schemas.microsoft.com/office/drawing/2014/chartex" xmlns:cx1="http://schemas.microsoft.com/office/drawing/2015/9/8/chartex" xmlns:cx2="http://schemas.microsoft.com/office/drawing/2015/10/21/chartex" xmlns:cx3="http://schemas.microsoft.com/office/drawing/2016/5/9/chartex" xmlns:cx4="http://schemas.microsoft.com/office/drawing/2016/5/10/chartex" xmlns:cx5="http://schemas.microsoft.com/office/drawing/2016/5/11/chartex" xmlns:cx6="http://schemas.microsoft.com/office/drawing/2016/5/12/chartex" xmlns:cx7="http://schemas.microsoft.com/office/drawing/2016/5/13/chartex" xmlns:cx8="http://schemas.microsoft.com/office/drawing/2016/5/14/chartex" xmlns:mc="http://schemas.openxmlformats.org/markup-compatibility/2006" xmlns:aink="http://schemas.microsoft.com/office/drawing/2016/ink" xmlns:am3d="http://schemas.microsoft.com/office/drawing/2017/model3d" xmlns:o="urn:schemas-microsoft-com:office:office" xmlns:r="http://schemas.openxmlformats.org/officeDocument/2006/relationships" xmlns:m="http://schemas.openxmlformats.org/officeDocument/2006/math" xmlns:v="urn:schemas-microsoft-com:vml" xmlns:wp14="http://schemas.microsoft.com/office/word/2010/wordprocessingDrawing" xmlns:wp="http://schemas.openxmlformats.org/drawingml/2006/wordprocessingDrawing" xmlns:w10="urn:schemas-microsoft-com:office:word" xmlns:w="http://schemas.openxmlformats.org/wordprocessingml/2006/main" xmlns:w14="http://schemas.microsoft.com/office/word/2010/wordml" xmlns:w15="http://schemas.microsoft.com/office/word/2012/wordml" xmlns:w16cex="http://schemas.microsoft.com/office/word/2018/wordml/cex" xmlns:w16cid="http://schemas.microsoft.com/office/word/2016/wordml/cid" xmlns:w16="http://schemas.microsoft.com/office/word/2018/wordml" xmlns:w16se="http://schemas.microsoft.com/office/word/2015/wordml/symex" xmlns:wpg="http://schemas.microsoft.com/office/word/2010/wordprocessingGroup" xmlns:wpi="http://schemas.microsoft.com/office/word/2010/wordprocessingInk" xmlns:wne="http://schemas.microsoft.com/office/word/2006/wordml" xmlns:wps="http://schemas.microsoft.com/office/word/2010/wordprocessingShape" mc:Ignorable="w14 w15 w16se w16cid w16 w16cex wp14">
+<w:numbering xmlns:wpc="http://schemas.microsoft.com/office/word/2010/wordprocessingCanvas" xmlns:cx="http://schemas.microsoft.com/office/drawing/2014/chartex" xmlns:cx1="http://schemas.microsoft.com/office/drawing/2015/9/8/chartex" xmlns:cx2="http://schemas.microsoft.com/office/drawing/2015/10/21/chartex" xmlns:cx3="http://schemas.microsoft.com/office/drawing/2016/5/9/chartex" xmlns:cx4="http://schemas.microsoft.com/office/drawing/2016/5/10/chartex" xmlns:cx5="http://schemas.microsoft.com/office/drawing/2016/5/11/chartex" xmlns:cx6="http://schemas.microsoft.com/office/drawing/2016/5/12/chartex" xmlns:cx7="http://schemas.microsoft.com/office/drawing/2016/5/13/chartex" xmlns:cx8="http://schemas.microsoft.com/office/drawing/2016/5/14/chartex" xmlns:mc="http://schemas.openxmlformats.org/markup-compatibility/2006" xmlns:aink="http://schemas.microsoft.com/office/drawing/2016/ink" xmlns:am3d="http://schemas.microsoft.com/office/drawing/2017/model3d" xmlns:o="urn:schemas-microsoft-com:office:office" xmlns:oel="http://schemas.microsoft.com/office/2019/extlst" xmlns:r="http://schemas.openxmlformats.org/officeDocument/2006/relationships" xmlns:m="http://schemas.openxmlformats.org/officeDocument/2006/math" xmlns:v="urn:schemas-microsoft-com:vml" xmlns:wp14="http://schemas.microsoft.com/office/word/2010/wordprocessingDrawing" xmlns:wp="http://schemas.openxmlformats.org/drawingml/2006/wordprocessingDrawing" xmlns:w10="urn:schemas-microsoft-com:office:word" xmlns:w="http://schemas.openxmlformats.org/wordprocessingml/2006/main" xmlns:w14="http://schemas.microsoft.com/office/word/2010/wordml" xmlns:w15="http://schemas.microsoft.com/office/word/2012/wordml" xmlns:w16cex="http://schemas.microsoft.com/office/word/2018/wordml/cex" xmlns:w16cid="http://schemas.microsoft.com/office/word/2016/wordml/cid" xmlns:w16="http://schemas.microsoft.com/office/word/2018/wordml" xmlns:w16sdtdh="http://schemas.microsoft.com/office/word/2020/wordml/sdtdatahash" xmlns:w16se="http://schemas.microsoft.com/office/word/2015/wordml/symex" xmlns:wpg="http://schemas.microsoft.com/office/word/2010/wordprocessingGroup" xmlns:wpi="http://schemas.microsoft.com/office/word/2010/wordprocessingInk" xmlns:wne="http://schemas.microsoft.com/office/word/2006/wordml" xmlns:wps="http://schemas.microsoft.com/office/word/2010/wordprocessingShape" mc:Ignorable="w14 w15 w16se w16cid w16 w16cex w16sdtdh wp14">
   <w:abstractNum w:abstractNumId="0" w15:restartNumberingAfterBreak="0">
     <w:nsid w:val="397C004E"/>
     <w:multiLevelType w:val="hybridMultilevel"/>
@@ -3271,17 +3160,17 @@
       </w:rPr>
     </w:lvl>
   </w:abstractNum>
-  <w:num w:numId="1">
+  <w:num w:numId="1" w16cid:durableId="431168767">
     <w:abstractNumId w:val="1"/>
   </w:num>
-  <w:num w:numId="2">
+  <w:num w:numId="2" w16cid:durableId="1074426706">
     <w:abstractNumId w:val="0"/>
   </w:num>
 </w:numbering>
 </file>
 
 <file path=word/styles.xml><?xml version="1.0" encoding="utf-8"?>
-<w:styles xmlns:mc="http://schemas.openxmlformats.org/markup-compatibility/2006" xmlns:r="http://schemas.openxmlformats.org/officeDocument/2006/relationships" xmlns:w="http://schemas.openxmlformats.org/wordprocessingml/2006/main" xmlns:w14="http://schemas.microsoft.com/office/word/2010/wordml" xmlns:w15="http://schemas.microsoft.com/office/word/2012/wordml" xmlns:w16cex="http://schemas.microsoft.com/office/word/2018/wordml/cex" xmlns:w16cid="http://schemas.microsoft.com/office/word/2016/wordml/cid" xmlns:w16="http://schemas.microsoft.com/office/word/2018/wordml" xmlns:w16se="http://schemas.microsoft.com/office/word/2015/wordml/symex" mc:Ignorable="w14 w15 w16se w16cid w16 w16cex">
+<w:styles xmlns:mc="http://schemas.openxmlformats.org/markup-compatibility/2006" xmlns:r="http://schemas.openxmlformats.org/officeDocument/2006/relationships" xmlns:w="http://schemas.openxmlformats.org/wordprocessingml/2006/main" xmlns:w14="http://schemas.microsoft.com/office/word/2010/wordml" xmlns:w15="http://schemas.microsoft.com/office/word/2012/wordml" xmlns:w16cex="http://schemas.microsoft.com/office/word/2018/wordml/cex" xmlns:w16cid="http://schemas.microsoft.com/office/word/2016/wordml/cid" xmlns:w16="http://schemas.microsoft.com/office/word/2018/wordml" xmlns:w16sdtdh="http://schemas.microsoft.com/office/word/2020/wordml/sdtdatahash" xmlns:w16se="http://schemas.microsoft.com/office/word/2015/wordml/symex" mc:Ignorable="w14 w15 w16se w16cid w16 w16cex w16sdtdh">
   <w:docDefaults>
     <w:rPrDefault>
       <w:rPr>
@@ -3750,6 +3639,78 @@
     <w:uiPriority w:val="1"/>
     <w:qFormat/>
   </w:style>
+  <w:style w:type="paragraph" w:styleId="Header">
+    <w:name w:val="header"/>
+    <w:basedOn w:val="Normal"/>
+    <w:link w:val="HeaderChar"/>
+    <w:uiPriority w:val="99"/>
+    <w:unhideWhenUsed/>
+    <w:rsid w:val="001433A9"/>
+    <w:pPr>
+      <w:tabs>
+        <w:tab w:val="center" w:pos="4513"/>
+        <w:tab w:val="right" w:pos="9026"/>
+      </w:tabs>
+    </w:pPr>
+  </w:style>
+  <w:style w:type="character" w:customStyle="1" w:styleId="HeaderChar">
+    <w:name w:val="Header Char"/>
+    <w:basedOn w:val="DefaultParagraphFont"/>
+    <w:link w:val="Header"/>
+    <w:uiPriority w:val="99"/>
+    <w:rsid w:val="001433A9"/>
+    <w:rPr>
+      <w:rFonts w:ascii="Arial" w:eastAsia="Arial" w:hAnsi="Arial" w:cs="Arial"/>
+    </w:rPr>
+  </w:style>
+  <w:style w:type="paragraph" w:styleId="Footer">
+    <w:name w:val="footer"/>
+    <w:basedOn w:val="Normal"/>
+    <w:link w:val="FooterChar"/>
+    <w:uiPriority w:val="99"/>
+    <w:unhideWhenUsed/>
+    <w:rsid w:val="001433A9"/>
+    <w:pPr>
+      <w:tabs>
+        <w:tab w:val="center" w:pos="4513"/>
+        <w:tab w:val="right" w:pos="9026"/>
+      </w:tabs>
+    </w:pPr>
+  </w:style>
+  <w:style w:type="character" w:customStyle="1" w:styleId="FooterChar">
+    <w:name w:val="Footer Char"/>
+    <w:basedOn w:val="DefaultParagraphFont"/>
+    <w:link w:val="Footer"/>
+    <w:uiPriority w:val="99"/>
+    <w:rsid w:val="001433A9"/>
+    <w:rPr>
+      <w:rFonts w:ascii="Arial" w:eastAsia="Arial" w:hAnsi="Arial" w:cs="Arial"/>
+    </w:rPr>
+  </w:style>
+  <w:style w:type="table" w:styleId="TableGrid">
+    <w:name w:val="Table Grid"/>
+    <w:basedOn w:val="TableNormal"/>
+    <w:uiPriority w:val="39"/>
+    <w:rsid w:val="001433A9"/>
+    <w:pPr>
+      <w:widowControl/>
+      <w:autoSpaceDE/>
+      <w:autoSpaceDN/>
+    </w:pPr>
+    <w:rPr>
+      <w:lang w:val="en-AU"/>
+    </w:rPr>
+    <w:tblPr>
+      <w:tblBorders>
+        <w:top w:val="single" w:sz="4" w:space="0" w:color="auto"/>
+        <w:left w:val="single" w:sz="4" w:space="0" w:color="auto"/>
+        <w:bottom w:val="single" w:sz="4" w:space="0" w:color="auto"/>
+        <w:right w:val="single" w:sz="4" w:space="0" w:color="auto"/>
+        <w:insideH w:val="single" w:sz="4" w:space="0" w:color="auto"/>
+        <w:insideV w:val="single" w:sz="4" w:space="0" w:color="auto"/>
+      </w:tblBorders>
+    </w:tblPr>
+  </w:style>
 </w:styles>
 </file>
 
